--- a/non-Coded Files/Weekly Progress Reports/Template.docx
+++ b/non-Coded Files/Weekly Progress Reports/Template.docx
@@ -341,6 +341,12 @@
                 <w:rFonts w:ascii="Times New Roman" w:hAnsi="Times New Roman" w:cs="Times New Roman"/>
               </w:rPr>
             </w:pPr>
+            <w:r>
+              <w:rPr>
+                <w:rFonts w:ascii="Times New Roman" w:hAnsi="Times New Roman" w:cs="Times New Roman"/>
+              </w:rPr>
+              <w:t>11</w:t>
+            </w:r>
           </w:p>
         </w:tc>
       </w:tr>
@@ -929,16 +935,8 @@
               <w:rPr>
                 <w:rFonts w:ascii="Times New Roman" w:hAnsi="Times New Roman" w:cs="Times New Roman"/>
               </w:rPr>
-              <w:t xml:space="preserve">N. T. P. G. B. </w:t>
-            </w:r>
-            <w:proofErr w:type="spellStart"/>
-            <w:r>
-              <w:rPr>
-                <w:rFonts w:ascii="Times New Roman" w:hAnsi="Times New Roman" w:cs="Times New Roman"/>
-              </w:rPr>
-              <w:t>Upethra</w:t>
-            </w:r>
-            <w:proofErr w:type="spellEnd"/>
+              <w:t>N. T. P. G. B. Upethra</w:t>
+            </w:r>
           </w:p>
         </w:tc>
         <w:tc>
@@ -1142,16 +1140,8 @@
               <w:rPr>
                 <w:rFonts w:ascii="Times New Roman" w:hAnsi="Times New Roman" w:cs="Times New Roman"/>
               </w:rPr>
-              <w:t xml:space="preserve">B. U. </w:t>
-            </w:r>
-            <w:proofErr w:type="spellStart"/>
-            <w:r>
-              <w:rPr>
-                <w:rFonts w:ascii="Times New Roman" w:hAnsi="Times New Roman" w:cs="Times New Roman"/>
-              </w:rPr>
-              <w:t>Senanayaka</w:t>
-            </w:r>
-            <w:proofErr w:type="spellEnd"/>
+              <w:t>B. U. Senanayaka</w:t>
+            </w:r>
           </w:p>
         </w:tc>
         <w:tc>
@@ -1225,21 +1215,7 @@
               <w:rPr>
                 <w:rFonts w:ascii="Times New Roman" w:hAnsi="Times New Roman" w:cs="Times New Roman"/>
               </w:rPr>
-              <w:t xml:space="preserve">Digital Tire Management and Monitoring System for </w:t>
-            </w:r>
-            <w:proofErr w:type="spellStart"/>
-            <w:r>
-              <w:rPr>
-                <w:rFonts w:ascii="Times New Roman" w:hAnsi="Times New Roman" w:cs="Times New Roman"/>
-              </w:rPr>
-              <w:t>Pavara</w:t>
-            </w:r>
-            <w:proofErr w:type="spellEnd"/>
-            <w:r>
-              <w:rPr>
-                <w:rFonts w:ascii="Times New Roman" w:hAnsi="Times New Roman" w:cs="Times New Roman"/>
-              </w:rPr>
-              <w:t xml:space="preserve"> Traders and Services</w:t>
+              <w:t>Digital Tire Management and Monitoring System for Pavara Traders and Services</w:t>
             </w:r>
           </w:p>
         </w:tc>
